--- a/doc/Laporan Tugas Kecil 3.docx
+++ b/doc/Laporan Tugas Kecil 3.docx
@@ -39829,6 +39829,8 @@
         </w:rPr>
       </w:pPr>
       <w:bookmarkStart w:id="11" w:name="_Toc99964136"/>
+      <w:bookmarkStart w:id="12" w:name="_GoBack"/>
+      <w:bookmarkEnd w:id="12"/>
       <w:r>
         <w:rPr>
           <w:rFonts w:ascii="Times New Roman" w:hAnsi="Times New Roman" w:cs="Times New Roman"/>
@@ -39863,7 +39865,41 @@
           <w:noProof/>
           <w:lang w:eastAsia="id-ID"/>
         </w:rPr>
-        <w:t xml:space="preserve"> </w:t>
+        <w:drawing>
+          <wp:inline distT="0" distB="0" distL="0" distR="0" wp14:anchorId="69251ED3" wp14:editId="37D580F7">
+            <wp:extent cx="5731510" cy="3798570"/>
+            <wp:effectExtent l="0" t="0" r="2540" b="0"/>
+            <wp:docPr id="4" name="Picture 4"/>
+            <wp:cNvGraphicFramePr>
+              <a:graphicFrameLocks xmlns:a="http://schemas.openxmlformats.org/drawingml/2006/main" noChangeAspect="1"/>
+            </wp:cNvGraphicFramePr>
+            <a:graphic xmlns:a="http://schemas.openxmlformats.org/drawingml/2006/main">
+              <a:graphicData uri="http://schemas.openxmlformats.org/drawingml/2006/picture">
+                <pic:pic xmlns:pic="http://schemas.openxmlformats.org/drawingml/2006/picture">
+                  <pic:nvPicPr>
+                    <pic:cNvPr id="1" name=""/>
+                    <pic:cNvPicPr/>
+                  </pic:nvPicPr>
+                  <pic:blipFill>
+                    <a:blip r:embed="rId26"/>
+                    <a:stretch>
+                      <a:fillRect/>
+                    </a:stretch>
+                  </pic:blipFill>
+                  <pic:spPr>
+                    <a:xfrm>
+                      <a:off x="0" y="0"/>
+                      <a:ext cx="5731510" cy="3798570"/>
+                    </a:xfrm>
+                    <a:prstGeom prst="rect">
+                      <a:avLst/>
+                    </a:prstGeom>
+                  </pic:spPr>
+                </pic:pic>
+              </a:graphicData>
+            </a:graphic>
+          </wp:inline>
+        </w:drawing>
       </w:r>
     </w:p>
     <w:p>
@@ -39877,8 +39913,6 @@
           <w:lang w:val="en-US"/>
         </w:rPr>
       </w:pPr>
-      <w:bookmarkStart w:id="12" w:name="_GoBack"/>
-      <w:bookmarkEnd w:id="12"/>
       <w:r>
         <w:rPr>
           <w:rFonts w:ascii="Times New Roman" w:hAnsi="Times New Roman" w:cs="Times New Roman"/>
@@ -40635,7 +40669,7 @@
       </w:r>
     </w:p>
     <w:sectPr>
-      <w:footerReference w:type="default" r:id="rId26"/>
+      <w:footerReference w:type="default" r:id="rId27"/>
       <w:pgSz w:w="11906" w:h="16838"/>
       <w:pgMar w:top="1440" w:right="1440" w:bottom="1440" w:left="1440" w:header="708" w:footer="708" w:gutter="0"/>
       <w:pgNumType w:start="0"/>
@@ -40727,7 +40761,7 @@
           <w:rPr>
             <w:noProof/>
           </w:rPr>
-          <w:t>19</w:t>
+          <w:t>21</w:t>
         </w:r>
         <w:r>
           <w:fldChar w:fldCharType="end"/>
@@ -44066,7 +44100,7 @@
 </file>
 
 <file path=customXml/itemProps4.xml><?xml version="1.0" encoding="utf-8"?>
-<ds:datastoreItem xmlns:ds="http://schemas.openxmlformats.org/officeDocument/2006/customXml" ds:itemID="{365C3762-3DDE-4ED3-A315-95C553784120}">
+<ds:datastoreItem xmlns:ds="http://schemas.openxmlformats.org/officeDocument/2006/customXml" ds:itemID="{775EAAA2-A486-4F40-9C3B-D2F6587C1CA6}">
   <ds:schemaRefs>
     <ds:schemaRef ds:uri="http://schemas.openxmlformats.org/officeDocument/2006/bibliography"/>
   </ds:schemaRefs>
